--- a/palf/palf.docx
+++ b/palf/palf.docx
@@ -473,14 +473,8 @@
         <w:rPr>
           <w:rFonts w:hint="eastAsia"/>
         </w:rPr>
-        <w:t>一些复</w:t>
-      </w:r>
-      <w:r>
-        <w:rPr>
-          <w:rFonts w:hint="eastAsia"/>
-        </w:rPr>
         <w:lastRenderedPageBreak/>
-        <w:t>制协议将特定于群集的信息（</w:t>
+        <w:t>一些复制协议将特定于群集的信息（</w:t>
       </w:r>
       <w:proofErr w:type="gramStart"/>
       <w:r>
@@ -1126,7 +1120,7 @@
                     <pic:cNvPicPr/>
                   </pic:nvPicPr>
                   <pic:blipFill>
-                    <a:blip r:embed="rId4"/>
+                    <a:blip r:embed="rId6"/>
                     <a:stretch>
                       <a:fillRect/>
                     </a:stretch>
@@ -2321,7 +2315,7 @@
                     <pic:cNvPicPr/>
                   </pic:nvPicPr>
                   <pic:blipFill>
-                    <a:blip r:embed="rId5"/>
+                    <a:blip r:embed="rId7"/>
                     <a:stretch>
                       <a:fillRect/>
                     </a:stretch>
@@ -2378,7 +2372,7 @@
                     <pic:cNvPicPr/>
                   </pic:nvPicPr>
                   <pic:blipFill>
-                    <a:blip r:embed="rId6"/>
+                    <a:blip r:embed="rId8"/>
                     <a:stretch>
                       <a:fillRect/>
                     </a:stretch>
@@ -3779,7 +3773,7 @@
                     <pic:cNvPicPr/>
                   </pic:nvPicPr>
                   <pic:blipFill>
-                    <a:blip r:embed="rId7"/>
+                    <a:blip r:embed="rId9"/>
                     <a:stretch>
                       <a:fillRect/>
                     </a:stretch>
@@ -3859,7 +3853,7 @@
                     <pic:cNvPicPr/>
                   </pic:nvPicPr>
                   <pic:blipFill>
-                    <a:blip r:embed="rId8"/>
+                    <a:blip r:embed="rId10"/>
                     <a:stretch>
                       <a:fillRect/>
                     </a:stretch>
@@ -3920,14 +3914,14 @@
         <w:rPr>
           <w:rFonts w:hint="eastAsia"/>
         </w:rPr>
-        <w:t>，候选者的日志数</w:t>
+        <w:t>，候选者的日志</w:t>
       </w:r>
       <w:r>
         <w:rPr>
           <w:rFonts w:hint="eastAsia"/>
         </w:rPr>
         <w:lastRenderedPageBreak/>
-        <w:t>量可能少于其他副本。在接任</w:t>
+        <w:t>数量可能少于其他副本。在接任</w:t>
       </w:r>
       <w:r>
         <w:rPr>
@@ -4911,13 +4905,13 @@
         <w:rPr>
           <w:rFonts w:hint="eastAsia"/>
         </w:rPr>
+        <w:lastRenderedPageBreak/>
         <w:t>Leader</w:t>
       </w:r>
       <w:r>
         <w:rPr>
           <w:rFonts w:hint="eastAsia"/>
         </w:rPr>
-        <w:lastRenderedPageBreak/>
         <w:t>提交的日志条目已被多数人接受，那么候选者就必须看到并学习该日志条目，从而确保选举的安全性和</w:t>
       </w:r>
       <w:r>
@@ -5760,6 +5754,18 @@
         <w:rPr>
           <w:rFonts w:hint="eastAsia"/>
         </w:rPr>
+        <w:t xml:space="preserve"> A </w:t>
+      </w:r>
+      <w:r>
+        <w:rPr>
+          <w:rFonts w:hint="eastAsia"/>
+        </w:rPr>
+        <w:t>调用</w:t>
+      </w:r>
+      <w:r>
+        <w:rPr>
+          <w:rFonts w:hint="eastAsia"/>
+        </w:rPr>
         <w:t xml:space="preserve"> </w:t>
       </w:r>
       <w:r>
@@ -5767,19 +5773,7 @@
           <w:rFonts w:hint="eastAsia"/>
         </w:rPr>
         <w:lastRenderedPageBreak/>
-        <w:t xml:space="preserve">A </w:t>
-      </w:r>
-      <w:r>
-        <w:rPr>
-          <w:rFonts w:hint="eastAsia"/>
-        </w:rPr>
-        <w:t>调用</w:t>
-      </w:r>
-      <w:r>
-        <w:rPr>
-          <w:rFonts w:hint="eastAsia"/>
-        </w:rPr>
-        <w:t xml:space="preserve"> failure </w:t>
+        <w:t xml:space="preserve">failure </w:t>
       </w:r>
       <w:r>
         <w:rPr>
@@ -5984,7 +5978,7 @@
                     <pic:cNvPicPr/>
                   </pic:nvPicPr>
                   <pic:blipFill>
-                    <a:blip r:embed="rId9"/>
+                    <a:blip r:embed="rId11"/>
                     <a:stretch>
                       <a:fillRect/>
                     </a:stretch>
@@ -7519,7 +7513,7 @@
                     <pic:cNvPicPr/>
                   </pic:nvPicPr>
                   <pic:blipFill>
-                    <a:blip r:embed="rId10"/>
+                    <a:blip r:embed="rId12"/>
                     <a:stretch>
                       <a:fillRect/>
                     </a:stretch>
@@ -7630,6 +7624,9 @@
     <w:p>
       <w:pPr>
         <w:ind w:firstLine="480"/>
+        <w:rPr>
+          <w:rFonts w:hint="eastAsia"/>
+        </w:rPr>
       </w:pPr>
       <w:r>
         <w:rPr>
@@ -7659,14 +7656,14 @@
         <w:rPr>
           <w:rFonts w:hint="eastAsia"/>
         </w:rPr>
-        <w:t>组（或外部存储）同步</w:t>
+        <w:t>组（或外部存储）</w:t>
       </w:r>
       <w:r>
         <w:rPr>
           <w:rFonts w:hint="eastAsia"/>
         </w:rPr>
         <w:lastRenderedPageBreak/>
-        <w:t>到另一个</w:t>
+        <w:t>同步到另一个</w:t>
       </w:r>
       <w:r>
         <w:rPr>
@@ -7777,913 +7774,791 @@
       <w:pPr>
         <w:ind w:firstLine="480"/>
       </w:pPr>
+      <w:bookmarkStart w:id="16" w:name="_Hlk178199436"/>
+      <w:r>
+        <w:rPr>
+          <w:rFonts w:hint="eastAsia"/>
+        </w:rPr>
+        <w:t xml:space="preserve">PALF </w:t>
+      </w:r>
+      <w:r>
+        <w:rPr>
+          <w:rFonts w:hint="eastAsia"/>
+        </w:rPr>
+        <w:t>组镜像</w:t>
+      </w:r>
+      <w:bookmarkEnd w:id="16"/>
     </w:p>
     <w:p>
       <w:pPr>
         <w:ind w:firstLine="480"/>
       </w:pPr>
+      <w:bookmarkStart w:id="17" w:name="_Hlk178199455"/>
+      <w:r>
+        <w:rPr>
+          <w:rFonts w:hint="eastAsia"/>
+        </w:rPr>
+        <w:t>我们将跨</w:t>
+      </w:r>
+      <w:r>
+        <w:rPr>
+          <w:rFonts w:hint="eastAsia"/>
+        </w:rPr>
+        <w:t xml:space="preserve"> PALF </w:t>
+      </w:r>
+      <w:r>
+        <w:rPr>
+          <w:rFonts w:hint="eastAsia"/>
+        </w:rPr>
+        <w:t>组同步数据变化的要求抽象为一个基本要素：</w:t>
+      </w:r>
+      <w:r>
+        <w:rPr>
+          <w:rFonts w:hint="eastAsia"/>
+        </w:rPr>
+        <w:t xml:space="preserve">PALF </w:t>
+      </w:r>
+      <w:r>
+        <w:rPr>
+          <w:rFonts w:hint="eastAsia"/>
+        </w:rPr>
+        <w:t>组镜像，它是一个独立的</w:t>
+      </w:r>
+      <w:r>
+        <w:rPr>
+          <w:rFonts w:hint="eastAsia"/>
+        </w:rPr>
+        <w:t xml:space="preserve"> PALF </w:t>
+      </w:r>
+      <w:r>
+        <w:rPr>
+          <w:rFonts w:hint="eastAsia"/>
+        </w:rPr>
+        <w:t>组，执行与第</w:t>
+      </w:r>
+      <w:r>
+        <w:rPr>
+          <w:rFonts w:hint="eastAsia"/>
+        </w:rPr>
+        <w:t xml:space="preserve"> 3.4 </w:t>
+      </w:r>
+      <w:r>
+        <w:rPr>
+          <w:rFonts w:hint="eastAsia"/>
+        </w:rPr>
+        <w:t>节所述相同的共识协议。它维护着数据</w:t>
+      </w:r>
+      <w:r>
+        <w:rPr>
+          <w:rFonts w:hint="eastAsia"/>
+          <w:highlight w:val="yellow"/>
+        </w:rPr>
+        <w:t>变更前缀</w:t>
+      </w:r>
+      <w:r>
+        <w:rPr>
+          <w:rFonts w:hint="eastAsia"/>
+        </w:rPr>
+        <w:t>的镜像，数据变更前缀存储在主</w:t>
+      </w:r>
+      <w:r>
+        <w:rPr>
+          <w:rFonts w:hint="eastAsia"/>
+        </w:rPr>
+        <w:t xml:space="preserve"> PALF </w:t>
+      </w:r>
+      <w:r>
+        <w:rPr>
+          <w:rFonts w:hint="eastAsia"/>
+        </w:rPr>
+        <w:t>组或外部存储中。</w:t>
+      </w:r>
+      <w:r>
+        <w:rPr>
+          <w:rFonts w:hint="eastAsia"/>
+        </w:rPr>
+        <w:t xml:space="preserve">PALF </w:t>
+      </w:r>
+      <w:r>
+        <w:rPr>
+          <w:rFonts w:hint="eastAsia"/>
+        </w:rPr>
+        <w:t>组镜像可独立重新配置，并根据需要切换为主组。</w:t>
+      </w:r>
     </w:p>
     <w:p>
       <w:pPr>
         <w:ind w:firstLine="480"/>
       </w:pPr>
+      <w:r>
+        <w:rPr>
+          <w:rFonts w:hint="eastAsia"/>
+        </w:rPr>
+        <w:t>主</w:t>
+      </w:r>
+      <w:r>
+        <w:rPr>
+          <w:rFonts w:hint="eastAsia"/>
+        </w:rPr>
+        <w:t xml:space="preserve"> PALF </w:t>
+      </w:r>
+      <w:r>
+        <w:rPr>
+          <w:rFonts w:hint="eastAsia"/>
+        </w:rPr>
+        <w:t>组和</w:t>
+      </w:r>
+      <w:r>
+        <w:rPr>
+          <w:rFonts w:hint="eastAsia"/>
+        </w:rPr>
+        <w:t xml:space="preserve"> PALF </w:t>
+      </w:r>
+      <w:r>
+        <w:rPr>
+          <w:rFonts w:hint="eastAsia"/>
+        </w:rPr>
+        <w:t>组镜像之间最重要的区别之一是写日志记录的模式。在主</w:t>
+      </w:r>
+      <w:r>
+        <w:rPr>
+          <w:rFonts w:hint="eastAsia"/>
+        </w:rPr>
+        <w:t xml:space="preserve"> PALF </w:t>
+      </w:r>
+      <w:r>
+        <w:rPr>
+          <w:rFonts w:hint="eastAsia"/>
+        </w:rPr>
+        <w:t>组中，日志记录被</w:t>
+      </w:r>
+      <w:r>
+        <w:rPr>
+          <w:rFonts w:hint="eastAsia"/>
+        </w:rPr>
+        <w:t>追加</w:t>
+      </w:r>
+      <w:r>
+        <w:rPr>
+          <w:rFonts w:hint="eastAsia"/>
+        </w:rPr>
+        <w:t>到</w:t>
+      </w:r>
+      <w:r>
+        <w:rPr>
+          <w:rFonts w:hint="eastAsia"/>
+        </w:rPr>
+        <w:t xml:space="preserve"> PALF </w:t>
+      </w:r>
+      <w:r>
+        <w:rPr>
+          <w:rFonts w:hint="eastAsia"/>
+        </w:rPr>
+        <w:t>组，并附有日志头，然后通过共识协议复制到副本。至于</w:t>
+      </w:r>
+      <w:r>
+        <w:rPr>
+          <w:rFonts w:hint="eastAsia"/>
+        </w:rPr>
+        <w:t xml:space="preserve"> PALF </w:t>
+      </w:r>
+      <w:r>
+        <w:rPr>
+          <w:rFonts w:hint="eastAsia"/>
+        </w:rPr>
+        <w:t>组镜像，它只接受主</w:t>
+      </w:r>
+      <w:r>
+        <w:rPr>
+          <w:rFonts w:hint="eastAsia"/>
+        </w:rPr>
+        <w:t xml:space="preserve"> PALF </w:t>
+      </w:r>
+      <w:r>
+        <w:rPr>
+          <w:rFonts w:hint="eastAsia"/>
+        </w:rPr>
+        <w:t>组提交的日志。当提交日志被镜像到</w:t>
+      </w:r>
+      <w:r>
+        <w:rPr>
+          <w:rFonts w:hint="eastAsia"/>
+        </w:rPr>
+        <w:t>Leader</w:t>
+      </w:r>
+      <w:r>
+        <w:rPr>
+          <w:rFonts w:hint="eastAsia"/>
+        </w:rPr>
+        <w:t>时，日志头的某些字段（如</w:t>
+      </w:r>
+      <w:r>
+        <w:rPr>
+          <w:rFonts w:hint="eastAsia"/>
+        </w:rPr>
+        <w:t xml:space="preserve"> </w:t>
+      </w:r>
+      <w:proofErr w:type="spellStart"/>
+      <w:r>
+        <w:rPr>
+          <w:rFonts w:hint="eastAsia"/>
+        </w:rPr>
+        <w:t>ProposalID</w:t>
+      </w:r>
+      <w:proofErr w:type="spellEnd"/>
+      <w:r>
+        <w:rPr>
+          <w:rFonts w:hint="eastAsia"/>
+        </w:rPr>
+        <w:t>）将被替换为</w:t>
+      </w:r>
+      <w:r>
+        <w:rPr>
+          <w:rFonts w:hint="eastAsia"/>
+        </w:rPr>
+        <w:t>Leader</w:t>
+      </w:r>
+      <w:r>
+        <w:rPr>
+          <w:rFonts w:hint="eastAsia"/>
+        </w:rPr>
+        <w:t>自己的值。</w:t>
+      </w:r>
+      <w:r>
+        <w:rPr>
+          <w:rFonts w:hint="eastAsia"/>
+        </w:rPr>
+        <w:t>Leader</w:t>
+      </w:r>
+      <w:r>
+        <w:rPr>
+          <w:rFonts w:hint="eastAsia"/>
+        </w:rPr>
+        <w:t>会重复使用原始日志条目的</w:t>
+      </w:r>
+      <w:r>
+        <w:rPr>
+          <w:rFonts w:hint="eastAsia"/>
+        </w:rPr>
+        <w:t xml:space="preserve"> LSN </w:t>
+      </w:r>
+      <w:r>
+        <w:rPr>
+          <w:rFonts w:hint="eastAsia"/>
+        </w:rPr>
+        <w:t>和</w:t>
+      </w:r>
+      <w:r>
+        <w:rPr>
+          <w:rFonts w:hint="eastAsia"/>
+        </w:rPr>
+        <w:t xml:space="preserve"> CSN</w:t>
+      </w:r>
+      <w:r>
+        <w:rPr>
+          <w:rFonts w:hint="eastAsia"/>
+        </w:rPr>
+        <w:t>，将日志存储到</w:t>
+      </w:r>
+      <w:r>
+        <w:rPr>
+          <w:rFonts w:hint="eastAsia"/>
+        </w:rPr>
+        <w:t xml:space="preserve"> LSN</w:t>
+      </w:r>
+      <w:r>
+        <w:rPr>
+          <w:rFonts w:hint="eastAsia"/>
+        </w:rPr>
+        <w:t>，并复制日志给</w:t>
+      </w:r>
+      <w:r>
+        <w:rPr>
+          <w:rFonts w:hint="eastAsia"/>
+        </w:rPr>
+        <w:t>fallower</w:t>
+      </w:r>
+      <w:r>
+        <w:rPr>
+          <w:rFonts w:hint="eastAsia"/>
+        </w:rPr>
+        <w:t>。</w:t>
+      </w:r>
     </w:p>
     <w:p>
       <w:pPr>
         <w:ind w:firstLine="480"/>
       </w:pPr>
+      <w:r>
+        <w:rPr>
+          <w:rFonts w:hint="eastAsia"/>
+        </w:rPr>
+        <w:t>为了区分主</w:t>
+      </w:r>
+      <w:r>
+        <w:rPr>
+          <w:rFonts w:hint="eastAsia"/>
+        </w:rPr>
+        <w:t xml:space="preserve"> PALF </w:t>
+      </w:r>
+      <w:r>
+        <w:rPr>
+          <w:rFonts w:hint="eastAsia"/>
+        </w:rPr>
+        <w:t>组和镜像组，我们提出了两种访问模式</w:t>
+      </w:r>
+      <w:r>
+        <w:rPr>
+          <w:rFonts w:hint="eastAsia"/>
+        </w:rPr>
+        <w:t xml:space="preserve"> "</w:t>
+      </w:r>
+      <w:r>
+        <w:rPr>
+          <w:rFonts w:hint="eastAsia"/>
+        </w:rPr>
+        <w:t>主</w:t>
+      </w:r>
+      <w:r>
+        <w:rPr>
+          <w:rFonts w:hint="eastAsia"/>
+        </w:rPr>
+        <w:t xml:space="preserve"> "</w:t>
+      </w:r>
+      <w:r>
+        <w:rPr>
+          <w:rFonts w:hint="eastAsia"/>
+        </w:rPr>
+        <w:t>和</w:t>
+      </w:r>
+      <w:r>
+        <w:rPr>
+          <w:rFonts w:hint="eastAsia"/>
+        </w:rPr>
+        <w:t xml:space="preserve"> "</w:t>
+      </w:r>
+      <w:r>
+        <w:rPr>
+          <w:rFonts w:hint="eastAsia"/>
+        </w:rPr>
+        <w:t>镜像</w:t>
+      </w:r>
+      <w:r>
+        <w:rPr>
+          <w:rFonts w:hint="eastAsia"/>
+        </w:rPr>
+        <w:t>"</w:t>
+      </w:r>
+      <w:r>
+        <w:rPr>
+          <w:rFonts w:hint="eastAsia"/>
+        </w:rPr>
+        <w:t>。</w:t>
+      </w:r>
+      <w:r>
+        <w:rPr>
+          <w:rFonts w:hint="eastAsia"/>
+        </w:rPr>
+        <w:t xml:space="preserve">PALF </w:t>
+      </w:r>
+      <w:r>
+        <w:rPr>
+          <w:rFonts w:hint="eastAsia"/>
+        </w:rPr>
+        <w:t>组的访问模式可通过故障转移或切换操作进行切换。问题是如何以原子方式向所有副本广播新的访问模式。显然，访问模式的原子广播等同于共识问题</w:t>
+      </w:r>
+      <w:r>
+        <w:rPr>
+          <w:rFonts w:hint="eastAsia"/>
+        </w:rPr>
+        <w:t xml:space="preserve"> [12]</w:t>
+      </w:r>
+      <w:r>
+        <w:rPr>
+          <w:rFonts w:hint="eastAsia"/>
+        </w:rPr>
+        <w:t>。因此，我们采用了基本的</w:t>
+      </w:r>
+      <w:r>
+        <w:rPr>
+          <w:rFonts w:hint="eastAsia"/>
+        </w:rPr>
+        <w:t xml:space="preserve"> Paxos </w:t>
+      </w:r>
+      <w:r>
+        <w:rPr>
+          <w:rFonts w:hint="eastAsia"/>
+        </w:rPr>
+        <w:t>来切换</w:t>
+      </w:r>
+      <w:r>
+        <w:rPr>
+          <w:rFonts w:hint="eastAsia"/>
+        </w:rPr>
+        <w:t xml:space="preserve"> PALF </w:t>
+      </w:r>
+      <w:r>
+        <w:rPr>
+          <w:rFonts w:hint="eastAsia"/>
+        </w:rPr>
+        <w:t>组的访问模式，并将每个副本的访问模式存储到</w:t>
+      </w:r>
+      <w:r>
+        <w:rPr>
+          <w:rFonts w:hint="eastAsia"/>
+        </w:rPr>
+        <w:t xml:space="preserve"> </w:t>
+      </w:r>
+      <w:proofErr w:type="spellStart"/>
+      <w:r>
+        <w:rPr>
+          <w:rFonts w:hint="eastAsia"/>
+        </w:rPr>
+        <w:t>MetaStorage</w:t>
+      </w:r>
+      <w:proofErr w:type="spellEnd"/>
+      <w:r>
+        <w:rPr>
+          <w:rFonts w:hint="eastAsia"/>
+        </w:rPr>
+        <w:t xml:space="preserve"> </w:t>
+      </w:r>
+      <w:r>
+        <w:rPr>
+          <w:rFonts w:hint="eastAsia"/>
+        </w:rPr>
+        <w:t>中。</w:t>
+      </w:r>
     </w:p>
     <w:p>
       <w:pPr>
         <w:ind w:firstLine="480"/>
       </w:pPr>
+      <w:r>
+        <w:rPr>
+          <w:rFonts w:hint="eastAsia"/>
+        </w:rPr>
+        <w:t>有了</w:t>
+      </w:r>
+      <w:r>
+        <w:rPr>
+          <w:rFonts w:hint="eastAsia"/>
+        </w:rPr>
+        <w:t xml:space="preserve"> PALF </w:t>
+      </w:r>
+      <w:r>
+        <w:rPr>
+          <w:rFonts w:hint="eastAsia"/>
+        </w:rPr>
+        <w:t>组镜像基元，构建</w:t>
+      </w:r>
+      <w:r>
+        <w:rPr>
+          <w:rFonts w:hint="eastAsia"/>
+        </w:rPr>
+        <w:t xml:space="preserve"> OceanBase </w:t>
+      </w:r>
+      <w:r>
+        <w:rPr>
+          <w:rFonts w:hint="eastAsia"/>
+        </w:rPr>
+        <w:t>数据库的数据变更同步架构就变得很自然了。如图</w:t>
+      </w:r>
+      <w:r>
+        <w:rPr>
+          <w:rFonts w:hint="eastAsia"/>
+        </w:rPr>
+        <w:t xml:space="preserve"> 7 </w:t>
+      </w:r>
+      <w:r>
+        <w:rPr>
+          <w:rFonts w:hint="eastAsia"/>
+        </w:rPr>
+        <w:t>所示，物理备用数据库中的所有</w:t>
+      </w:r>
+      <w:r>
+        <w:rPr>
+          <w:rFonts w:hint="eastAsia"/>
+        </w:rPr>
+        <w:t xml:space="preserve"> PALF </w:t>
+      </w:r>
+      <w:r>
+        <w:rPr>
+          <w:rFonts w:hint="eastAsia"/>
+        </w:rPr>
+        <w:t>组都是主数据库中</w:t>
+      </w:r>
+      <w:r>
+        <w:rPr>
+          <w:rFonts w:hint="eastAsia"/>
+        </w:rPr>
+        <w:t xml:space="preserve"> PALF </w:t>
+      </w:r>
+      <w:r>
+        <w:rPr>
+          <w:rFonts w:hint="eastAsia"/>
+        </w:rPr>
+        <w:t>组的镜像，恢复数据库中的所有</w:t>
+      </w:r>
+      <w:r>
+        <w:rPr>
+          <w:rFonts w:hint="eastAsia"/>
+        </w:rPr>
+        <w:t xml:space="preserve"> PALF </w:t>
+      </w:r>
+      <w:r>
+        <w:rPr>
+          <w:rFonts w:hint="eastAsia"/>
+        </w:rPr>
+        <w:t>组都是存储在外部存储中的数据变化的镜像。主</w:t>
+      </w:r>
+      <w:r>
+        <w:rPr>
+          <w:rFonts w:hint="eastAsia"/>
+        </w:rPr>
+        <w:t xml:space="preserve"> PALF </w:t>
+      </w:r>
+      <w:r>
+        <w:rPr>
+          <w:rFonts w:hint="eastAsia"/>
+        </w:rPr>
+        <w:t>组提交事务日志后，日志归档器</w:t>
+      </w:r>
+      <w:r>
+        <w:t xml:space="preserve">log </w:t>
+      </w:r>
+      <w:bookmarkStart w:id="18" w:name="_Hlk178013412"/>
+      <w:r>
+        <w:t>archiver</w:t>
+      </w:r>
+      <w:bookmarkEnd w:id="18"/>
+      <w:r>
+        <w:t>s</w:t>
+      </w:r>
+      <w:r>
+        <w:rPr>
+          <w:rFonts w:hint="eastAsia"/>
+        </w:rPr>
+        <w:t>会从每个</w:t>
+      </w:r>
+      <w:r>
+        <w:rPr>
+          <w:rFonts w:hint="eastAsia"/>
+        </w:rPr>
+        <w:t xml:space="preserve"> PALF </w:t>
+      </w:r>
+      <w:r>
+        <w:rPr>
+          <w:rFonts w:hint="eastAsia"/>
+        </w:rPr>
+        <w:t>组读取日志，然后将其存储到外部存储中或传输到备用数据库。在物理备用数据库中，恢复器</w:t>
+      </w:r>
+      <w:r>
+        <w:t>restorers</w:t>
+      </w:r>
+      <w:r>
+        <w:rPr>
+          <w:rFonts w:hint="eastAsia"/>
+        </w:rPr>
+        <w:t>从归档器</w:t>
+      </w:r>
+      <w:r>
+        <w:t>archiver</w:t>
+      </w:r>
+      <w:r>
+        <w:rPr>
+          <w:rFonts w:hint="eastAsia"/>
+        </w:rPr>
+        <w:t>接收日志（从外部存储中获取日志），并将日志</w:t>
+      </w:r>
+      <w:r>
+        <w:rPr>
+          <w:rFonts w:hint="eastAsia"/>
+        </w:rPr>
+        <w:t>映射</w:t>
+      </w:r>
+      <w:r>
+        <w:rPr>
+          <w:rFonts w:hint="eastAsia"/>
+        </w:rPr>
+        <w:t>mirror</w:t>
+      </w:r>
+      <w:r>
+        <w:rPr>
+          <w:rFonts w:hint="eastAsia"/>
+        </w:rPr>
+        <w:t>到</w:t>
+      </w:r>
+      <w:r>
+        <w:rPr>
+          <w:rFonts w:hint="eastAsia"/>
+        </w:rPr>
+        <w:t xml:space="preserve"> PALF </w:t>
+      </w:r>
+      <w:r>
+        <w:rPr>
+          <w:rFonts w:hint="eastAsia"/>
+        </w:rPr>
+        <w:t>组镜像的</w:t>
+      </w:r>
+      <w:r>
+        <w:rPr>
+          <w:rFonts w:hint="eastAsia"/>
+        </w:rPr>
+        <w:t>Leader</w:t>
+      </w:r>
+      <w:r>
+        <w:rPr>
+          <w:rFonts w:hint="eastAsia"/>
+        </w:rPr>
+        <w:t>。日志由</w:t>
+      </w:r>
+      <w:r>
+        <w:rPr>
+          <w:rFonts w:hint="eastAsia"/>
+        </w:rPr>
+        <w:t>Leader</w:t>
+      </w:r>
+      <w:r>
+        <w:rPr>
+          <w:rFonts w:hint="eastAsia"/>
+        </w:rPr>
+        <w:t>提交后，将重放给所有副本（包括</w:t>
+      </w:r>
+      <w:r>
+        <w:rPr>
+          <w:rFonts w:hint="eastAsia"/>
+        </w:rPr>
+        <w:t>Leader</w:t>
+      </w:r>
+      <w:r>
+        <w:rPr>
+          <w:rFonts w:hint="eastAsia"/>
+        </w:rPr>
+        <w:t>）中的事务引擎。因此，在主数据库中执行的事务将同步到物理备用数据库；数据库还原执行类似的程序。</w:t>
+      </w:r>
     </w:p>
     <w:p>
       <w:pPr>
         <w:ind w:firstLine="480"/>
       </w:pPr>
+      <w:r>
+        <w:rPr>
+          <w:rFonts w:hint="eastAsia"/>
+        </w:rPr>
+        <w:lastRenderedPageBreak/>
+        <w:t>值得注意的是，备用数据库中事务引擎与</w:t>
+      </w:r>
+      <w:r>
+        <w:rPr>
+          <w:rFonts w:hint="eastAsia"/>
+        </w:rPr>
+        <w:t xml:space="preserve"> PALF </w:t>
+      </w:r>
+      <w:r>
+        <w:rPr>
+          <w:rFonts w:hint="eastAsia"/>
+        </w:rPr>
+        <w:t>组之间的</w:t>
+      </w:r>
+      <w:proofErr w:type="gramStart"/>
+      <w:r>
+        <w:rPr>
+          <w:rFonts w:hint="eastAsia"/>
+        </w:rPr>
+        <w:t>交互与</w:t>
+      </w:r>
+      <w:proofErr w:type="gramEnd"/>
+      <w:r>
+        <w:rPr>
+          <w:rFonts w:hint="eastAsia"/>
+        </w:rPr>
+        <w:t>主数据库不同。在备用数据库中，事务引擎执行标准的</w:t>
+      </w:r>
+      <w:r>
+        <w:rPr>
+          <w:rFonts w:hint="eastAsia"/>
+        </w:rPr>
+        <w:t xml:space="preserve"> RSM </w:t>
+      </w:r>
+      <w:r>
+        <w:rPr>
+          <w:rFonts w:hint="eastAsia"/>
+        </w:rPr>
+        <w:t>模型，所有副本只需从</w:t>
+      </w:r>
+      <w:r>
+        <w:rPr>
+          <w:rFonts w:hint="eastAsia"/>
+        </w:rPr>
+        <w:t xml:space="preserve"> PALF </w:t>
+      </w:r>
+      <w:r>
+        <w:rPr>
+          <w:rFonts w:hint="eastAsia"/>
+        </w:rPr>
+        <w:t>副本读取日志记录，并将数据变化重放</w:t>
+      </w:r>
+      <w:proofErr w:type="gramStart"/>
+      <w:r>
+        <w:rPr>
+          <w:rFonts w:hint="eastAsia"/>
+        </w:rPr>
+        <w:t>至数据</w:t>
+      </w:r>
+      <w:proofErr w:type="gramEnd"/>
+      <w:r>
+        <w:rPr>
+          <w:rFonts w:hint="eastAsia"/>
+        </w:rPr>
+        <w:t>分区。因此，尽管</w:t>
+      </w:r>
+      <w:r>
+        <w:rPr>
+          <w:rFonts w:hint="eastAsia"/>
+        </w:rPr>
+        <w:t xml:space="preserve"> PALF </w:t>
+      </w:r>
+      <w:r>
+        <w:rPr>
+          <w:rFonts w:hint="eastAsia"/>
+        </w:rPr>
+        <w:t>复制的角色可能是</w:t>
+      </w:r>
+      <w:r>
+        <w:rPr>
+          <w:rFonts w:hint="eastAsia"/>
+        </w:rPr>
+        <w:t>Leader</w:t>
+      </w:r>
+      <w:r>
+        <w:rPr>
+          <w:rFonts w:hint="eastAsia"/>
+        </w:rPr>
+        <w:t>，但事务引擎的角色始终是</w:t>
+      </w:r>
+      <w:r>
+        <w:rPr>
+          <w:rFonts w:hint="eastAsia"/>
+        </w:rPr>
+        <w:t>fallower</w:t>
+      </w:r>
+      <w:r>
+        <w:rPr>
+          <w:rFonts w:hint="eastAsia"/>
+        </w:rPr>
+        <w:t>。</w:t>
+      </w:r>
     </w:p>
+    <w:bookmarkEnd w:id="17"/>
     <w:p>
       <w:pPr>
         <w:ind w:firstLine="480"/>
       </w:pPr>
-    </w:p>
-    <w:p>
-      <w:pPr>
-        <w:ind w:firstLine="480"/>
-      </w:pPr>
-    </w:p>
-    <w:p>
-      <w:pPr>
-        <w:ind w:firstLine="480"/>
-      </w:pPr>
-    </w:p>
-    <w:p>
-      <w:pPr>
-        <w:ind w:firstLine="480"/>
-      </w:pPr>
-    </w:p>
-    <w:p>
-      <w:pPr>
-        <w:ind w:firstLine="480"/>
-      </w:pPr>
-    </w:p>
-    <w:p>
-      <w:pPr>
-        <w:ind w:firstLine="480"/>
-      </w:pPr>
-    </w:p>
-    <w:p>
-      <w:pPr>
-        <w:ind w:firstLine="480"/>
-      </w:pPr>
-    </w:p>
-    <w:p>
-      <w:pPr>
-        <w:ind w:firstLine="480"/>
-      </w:pPr>
-    </w:p>
-    <w:p>
-      <w:pPr>
-        <w:ind w:firstLine="480"/>
-      </w:pPr>
-    </w:p>
-    <w:p>
-      <w:pPr>
-        <w:ind w:firstLine="480"/>
-      </w:pPr>
-    </w:p>
-    <w:p>
-      <w:pPr>
-        <w:ind w:firstLine="480"/>
-      </w:pPr>
-    </w:p>
-    <w:p>
-      <w:pPr>
-        <w:ind w:firstLine="480"/>
-      </w:pPr>
-    </w:p>
-    <w:p>
-      <w:pPr>
-        <w:ind w:firstLine="480"/>
-      </w:pPr>
-    </w:p>
-    <w:p>
-      <w:pPr>
-        <w:ind w:firstLine="480"/>
-      </w:pPr>
-    </w:p>
-    <w:p>
-      <w:pPr>
-        <w:ind w:firstLine="480"/>
-      </w:pPr>
-    </w:p>
-    <w:p>
-      <w:pPr>
-        <w:ind w:firstLine="480"/>
-      </w:pPr>
-    </w:p>
-    <w:p>
-      <w:pPr>
-        <w:ind w:firstLine="480"/>
-      </w:pPr>
-    </w:p>
-    <w:p>
-      <w:pPr>
-        <w:ind w:firstLine="480"/>
-      </w:pPr>
-    </w:p>
-    <w:p>
-      <w:pPr>
-        <w:ind w:firstLine="480"/>
-      </w:pPr>
-    </w:p>
-    <w:p>
-      <w:pPr>
-        <w:ind w:firstLine="480"/>
-      </w:pPr>
-      <w:r>
-        <w:rPr>
-          <w:rFonts w:hint="eastAsia"/>
-        </w:rPr>
-        <w:lastRenderedPageBreak/>
-        <w:t xml:space="preserve">PALF </w:t>
-      </w:r>
-      <w:r>
-        <w:rPr>
-          <w:rFonts w:hint="eastAsia"/>
-        </w:rPr>
-        <w:t>组镜像</w:t>
-      </w:r>
-    </w:p>
-    <w:p>
-      <w:pPr>
-        <w:ind w:firstLine="480"/>
-      </w:pPr>
-      <w:r>
-        <w:rPr>
-          <w:rFonts w:hint="eastAsia"/>
-        </w:rPr>
-        <w:t>我们将跨</w:t>
-      </w:r>
-      <w:r>
-        <w:rPr>
-          <w:rFonts w:hint="eastAsia"/>
-        </w:rPr>
-        <w:t xml:space="preserve"> PALF </w:t>
-      </w:r>
-      <w:r>
-        <w:rPr>
-          <w:rFonts w:hint="eastAsia"/>
-        </w:rPr>
-        <w:t>组同步数据变化的要求抽象为一个基本要素：</w:t>
-      </w:r>
-      <w:r>
-        <w:rPr>
-          <w:rFonts w:hint="eastAsia"/>
-        </w:rPr>
-        <w:t xml:space="preserve">PALF </w:t>
-      </w:r>
-      <w:r>
-        <w:rPr>
-          <w:rFonts w:hint="eastAsia"/>
-        </w:rPr>
-        <w:t>组镜像，它是一个独立的</w:t>
-      </w:r>
-      <w:r>
-        <w:rPr>
-          <w:rFonts w:hint="eastAsia"/>
-        </w:rPr>
-        <w:t xml:space="preserve"> PALF </w:t>
-      </w:r>
-      <w:r>
-        <w:rPr>
-          <w:rFonts w:hint="eastAsia"/>
-        </w:rPr>
-        <w:t>组，执行与第</w:t>
-      </w:r>
-      <w:r>
-        <w:rPr>
-          <w:rFonts w:hint="eastAsia"/>
-        </w:rPr>
-        <w:t xml:space="preserve"> 3.4 </w:t>
-      </w:r>
-      <w:r>
-        <w:rPr>
-          <w:rFonts w:hint="eastAsia"/>
-        </w:rPr>
-        <w:t>节所述相同的共识协议。它维护着数据</w:t>
-      </w:r>
-      <w:r>
-        <w:rPr>
-          <w:rFonts w:hint="eastAsia"/>
-          <w:highlight w:val="yellow"/>
-        </w:rPr>
-        <w:t>变更前缀</w:t>
-      </w:r>
-      <w:r>
-        <w:rPr>
-          <w:rFonts w:hint="eastAsia"/>
-        </w:rPr>
-        <w:t>的镜像，数据变更前缀存储在主</w:t>
-      </w:r>
-      <w:r>
-        <w:rPr>
-          <w:rFonts w:hint="eastAsia"/>
-        </w:rPr>
-        <w:t xml:space="preserve"> PALF </w:t>
-      </w:r>
-      <w:r>
-        <w:rPr>
-          <w:rFonts w:hint="eastAsia"/>
-        </w:rPr>
-        <w:t>组或外部存储中。</w:t>
-      </w:r>
-      <w:r>
-        <w:rPr>
-          <w:rFonts w:hint="eastAsia"/>
-        </w:rPr>
-        <w:t xml:space="preserve">PALF </w:t>
-      </w:r>
-      <w:r>
-        <w:rPr>
-          <w:rFonts w:hint="eastAsia"/>
-        </w:rPr>
-        <w:t>组镜像可独立重新配置，并根据需要切换为主组。</w:t>
-      </w:r>
-    </w:p>
-    <w:p>
-      <w:pPr>
-        <w:ind w:firstLine="480"/>
-      </w:pPr>
-      <w:r>
-        <w:rPr>
-          <w:rFonts w:hint="eastAsia"/>
-        </w:rPr>
-        <w:t>主</w:t>
-      </w:r>
-      <w:r>
-        <w:rPr>
-          <w:rFonts w:hint="eastAsia"/>
-        </w:rPr>
-        <w:t xml:space="preserve"> PALF </w:t>
-      </w:r>
-      <w:r>
-        <w:rPr>
-          <w:rFonts w:hint="eastAsia"/>
-        </w:rPr>
-        <w:t>组和</w:t>
-      </w:r>
-      <w:r>
-        <w:rPr>
-          <w:rFonts w:hint="eastAsia"/>
-        </w:rPr>
-        <w:t xml:space="preserve"> PALF </w:t>
-      </w:r>
-      <w:r>
-        <w:rPr>
-          <w:rFonts w:hint="eastAsia"/>
-        </w:rPr>
-        <w:t>组镜像之间最重要的区别之一是写日志记录的模式。在主</w:t>
-      </w:r>
-      <w:r>
-        <w:rPr>
-          <w:rFonts w:hint="eastAsia"/>
-        </w:rPr>
-        <w:t xml:space="preserve"> PALF </w:t>
-      </w:r>
-      <w:r>
-        <w:rPr>
-          <w:rFonts w:hint="eastAsia"/>
-        </w:rPr>
-        <w:t>组中，日志记录被</w:t>
-      </w:r>
-      <w:r>
-        <w:rPr>
-          <w:rFonts w:hint="eastAsia"/>
-        </w:rPr>
-        <w:t>追加</w:t>
-      </w:r>
-      <w:r>
-        <w:rPr>
-          <w:rFonts w:hint="eastAsia"/>
-        </w:rPr>
-        <w:t>到</w:t>
-      </w:r>
-      <w:r>
-        <w:rPr>
-          <w:rFonts w:hint="eastAsia"/>
-        </w:rPr>
-        <w:t xml:space="preserve"> PALF </w:t>
-      </w:r>
-      <w:r>
-        <w:rPr>
-          <w:rFonts w:hint="eastAsia"/>
-        </w:rPr>
-        <w:t>组，并附有日志头，然后通过共识协议复制到副本。至于</w:t>
-      </w:r>
-      <w:r>
-        <w:rPr>
-          <w:rFonts w:hint="eastAsia"/>
-        </w:rPr>
-        <w:t xml:space="preserve"> PALF </w:t>
-      </w:r>
-      <w:r>
-        <w:rPr>
-          <w:rFonts w:hint="eastAsia"/>
-        </w:rPr>
-        <w:t>组镜像，它只接受主</w:t>
-      </w:r>
-      <w:r>
-        <w:rPr>
-          <w:rFonts w:hint="eastAsia"/>
-        </w:rPr>
-        <w:t xml:space="preserve"> PALF </w:t>
-      </w:r>
-      <w:r>
-        <w:rPr>
-          <w:rFonts w:hint="eastAsia"/>
-        </w:rPr>
-        <w:t>组提交的日志。当提交日志被镜像到</w:t>
-      </w:r>
-      <w:r>
-        <w:rPr>
-          <w:rFonts w:hint="eastAsia"/>
-        </w:rPr>
-        <w:t>Leader</w:t>
-      </w:r>
-      <w:r>
-        <w:rPr>
-          <w:rFonts w:hint="eastAsia"/>
-        </w:rPr>
-        <w:t>时，日志头的某些字段（如</w:t>
-      </w:r>
-      <w:r>
-        <w:rPr>
-          <w:rFonts w:hint="eastAsia"/>
-        </w:rPr>
-        <w:t xml:space="preserve"> </w:t>
-      </w:r>
-      <w:proofErr w:type="spellStart"/>
-      <w:r>
-        <w:rPr>
-          <w:rFonts w:hint="eastAsia"/>
-        </w:rPr>
-        <w:t>ProposalID</w:t>
-      </w:r>
-      <w:proofErr w:type="spellEnd"/>
-      <w:r>
-        <w:rPr>
-          <w:rFonts w:hint="eastAsia"/>
-        </w:rPr>
-        <w:t>）将被替换为</w:t>
-      </w:r>
-      <w:r>
-        <w:rPr>
-          <w:rFonts w:hint="eastAsia"/>
-        </w:rPr>
-        <w:t>Leader</w:t>
-      </w:r>
-      <w:r>
-        <w:rPr>
-          <w:rFonts w:hint="eastAsia"/>
-        </w:rPr>
-        <w:t>自己的值。</w:t>
-      </w:r>
-      <w:r>
-        <w:rPr>
-          <w:rFonts w:hint="eastAsia"/>
-        </w:rPr>
-        <w:t>Leader</w:t>
-      </w:r>
-      <w:r>
-        <w:rPr>
-          <w:rFonts w:hint="eastAsia"/>
-        </w:rPr>
-        <w:t>会重复使用原始日志条目的</w:t>
-      </w:r>
-      <w:r>
-        <w:rPr>
-          <w:rFonts w:hint="eastAsia"/>
-        </w:rPr>
-        <w:t xml:space="preserve"> LSN </w:t>
-      </w:r>
-      <w:r>
-        <w:rPr>
-          <w:rFonts w:hint="eastAsia"/>
-        </w:rPr>
-        <w:t>和</w:t>
-      </w:r>
-      <w:r>
-        <w:rPr>
-          <w:rFonts w:hint="eastAsia"/>
-        </w:rPr>
-        <w:t xml:space="preserve"> CSN</w:t>
-      </w:r>
-      <w:r>
-        <w:rPr>
-          <w:rFonts w:hint="eastAsia"/>
-        </w:rPr>
-        <w:t>，将日志存储到</w:t>
-      </w:r>
-      <w:r>
-        <w:rPr>
-          <w:rFonts w:hint="eastAsia"/>
-        </w:rPr>
-        <w:t xml:space="preserve"> LSN</w:t>
-      </w:r>
-      <w:r>
-        <w:rPr>
-          <w:rFonts w:hint="eastAsia"/>
-        </w:rPr>
-        <w:t>，并复制日志给</w:t>
-      </w:r>
-      <w:r>
-        <w:rPr>
-          <w:rFonts w:hint="eastAsia"/>
-        </w:rPr>
-        <w:t>fallower</w:t>
-      </w:r>
-      <w:r>
-        <w:rPr>
-          <w:rFonts w:hint="eastAsia"/>
-        </w:rPr>
-        <w:t>。</w:t>
-      </w:r>
-    </w:p>
-    <w:p>
-      <w:pPr>
-        <w:ind w:firstLine="480"/>
-      </w:pPr>
-      <w:r>
-        <w:rPr>
-          <w:rFonts w:hint="eastAsia"/>
-        </w:rPr>
-        <w:t>为了区分主</w:t>
-      </w:r>
-      <w:r>
-        <w:rPr>
-          <w:rFonts w:hint="eastAsia"/>
-        </w:rPr>
-        <w:t xml:space="preserve"> PALF </w:t>
-      </w:r>
-      <w:r>
-        <w:rPr>
-          <w:rFonts w:hint="eastAsia"/>
-        </w:rPr>
-        <w:t>组和镜像组，我们提出了两种访问模式</w:t>
-      </w:r>
-      <w:r>
-        <w:rPr>
-          <w:rFonts w:hint="eastAsia"/>
-        </w:rPr>
-        <w:t xml:space="preserve"> "</w:t>
-      </w:r>
-      <w:r>
-        <w:rPr>
-          <w:rFonts w:hint="eastAsia"/>
-        </w:rPr>
-        <w:t>主</w:t>
-      </w:r>
-      <w:r>
-        <w:rPr>
-          <w:rFonts w:hint="eastAsia"/>
-        </w:rPr>
-        <w:t xml:space="preserve"> "</w:t>
-      </w:r>
-      <w:r>
-        <w:rPr>
-          <w:rFonts w:hint="eastAsia"/>
-        </w:rPr>
-        <w:t>和</w:t>
-      </w:r>
-      <w:r>
-        <w:rPr>
-          <w:rFonts w:hint="eastAsia"/>
-        </w:rPr>
-        <w:t xml:space="preserve"> "</w:t>
-      </w:r>
-      <w:r>
-        <w:rPr>
-          <w:rFonts w:hint="eastAsia"/>
-        </w:rPr>
-        <w:t>镜像</w:t>
-      </w:r>
-      <w:r>
-        <w:rPr>
-          <w:rFonts w:hint="eastAsia"/>
-        </w:rPr>
-        <w:t>"</w:t>
-      </w:r>
-      <w:r>
-        <w:rPr>
-          <w:rFonts w:hint="eastAsia"/>
-        </w:rPr>
-        <w:t>。</w:t>
-      </w:r>
-      <w:r>
-        <w:rPr>
-          <w:rFonts w:hint="eastAsia"/>
-        </w:rPr>
-        <w:t xml:space="preserve">PALF </w:t>
-      </w:r>
-      <w:r>
-        <w:rPr>
-          <w:rFonts w:hint="eastAsia"/>
-        </w:rPr>
-        <w:t>组的访问模式可通过故障转移或切换操作进行切换。问题是如何以原子方式向所有副本广播新的访问模式。显然，访问模式的原子广播等同于共识问题</w:t>
-      </w:r>
-      <w:r>
-        <w:rPr>
-          <w:rFonts w:hint="eastAsia"/>
-        </w:rPr>
-        <w:t xml:space="preserve"> [12]</w:t>
-      </w:r>
-      <w:r>
-        <w:rPr>
-          <w:rFonts w:hint="eastAsia"/>
-        </w:rPr>
-        <w:t>。因此，我们采用了基本的</w:t>
-      </w:r>
-      <w:r>
-        <w:rPr>
-          <w:rFonts w:hint="eastAsia"/>
-        </w:rPr>
-        <w:t xml:space="preserve"> Paxos </w:t>
-      </w:r>
-      <w:r>
-        <w:rPr>
-          <w:rFonts w:hint="eastAsia"/>
-        </w:rPr>
-        <w:t>来切换</w:t>
-      </w:r>
-      <w:r>
-        <w:rPr>
-          <w:rFonts w:hint="eastAsia"/>
-        </w:rPr>
-        <w:t xml:space="preserve"> PALF </w:t>
-      </w:r>
-      <w:r>
-        <w:rPr>
-          <w:rFonts w:hint="eastAsia"/>
-        </w:rPr>
-        <w:t>组的访问模式，并将每个副本的访问模式存储到</w:t>
-      </w:r>
-      <w:r>
-        <w:rPr>
-          <w:rFonts w:hint="eastAsia"/>
-        </w:rPr>
-        <w:t xml:space="preserve"> </w:t>
-      </w:r>
-      <w:proofErr w:type="spellStart"/>
-      <w:r>
-        <w:rPr>
-          <w:rFonts w:hint="eastAsia"/>
-        </w:rPr>
-        <w:t>MetaStorage</w:t>
-      </w:r>
-      <w:proofErr w:type="spellEnd"/>
-      <w:r>
-        <w:rPr>
-          <w:rFonts w:hint="eastAsia"/>
-        </w:rPr>
-        <w:t xml:space="preserve"> </w:t>
-      </w:r>
-      <w:r>
-        <w:rPr>
-          <w:rFonts w:hint="eastAsia"/>
-        </w:rPr>
-        <w:t>中。</w:t>
-      </w:r>
-    </w:p>
-    <w:p>
-      <w:pPr>
-        <w:ind w:firstLine="480"/>
-      </w:pPr>
-      <w:r>
-        <w:rPr>
-          <w:rFonts w:hint="eastAsia"/>
-        </w:rPr>
-        <w:t>有了</w:t>
-      </w:r>
-      <w:r>
-        <w:rPr>
-          <w:rFonts w:hint="eastAsia"/>
-        </w:rPr>
-        <w:t xml:space="preserve"> PALF </w:t>
-      </w:r>
-      <w:r>
-        <w:rPr>
-          <w:rFonts w:hint="eastAsia"/>
-        </w:rPr>
-        <w:t>组镜像基元，构建</w:t>
-      </w:r>
-      <w:r>
-        <w:rPr>
-          <w:rFonts w:hint="eastAsia"/>
-        </w:rPr>
-        <w:t xml:space="preserve"> OceanBase </w:t>
-      </w:r>
-      <w:r>
-        <w:rPr>
-          <w:rFonts w:hint="eastAsia"/>
-        </w:rPr>
-        <w:t>数据库的数据变更同步架构就变得很自然了。如图</w:t>
-      </w:r>
-      <w:r>
-        <w:rPr>
-          <w:rFonts w:hint="eastAsia"/>
-        </w:rPr>
-        <w:t xml:space="preserve"> 7 </w:t>
-      </w:r>
-      <w:r>
-        <w:rPr>
-          <w:rFonts w:hint="eastAsia"/>
-        </w:rPr>
-        <w:t>所示，物理备用数据库中的所有</w:t>
-      </w:r>
-      <w:r>
-        <w:rPr>
-          <w:rFonts w:hint="eastAsia"/>
-        </w:rPr>
-        <w:t xml:space="preserve"> PALF </w:t>
-      </w:r>
-      <w:r>
-        <w:rPr>
-          <w:rFonts w:hint="eastAsia"/>
-        </w:rPr>
-        <w:t>组都是主数据库中</w:t>
-      </w:r>
-      <w:r>
-        <w:rPr>
-          <w:rFonts w:hint="eastAsia"/>
-        </w:rPr>
-        <w:t xml:space="preserve"> PALF </w:t>
-      </w:r>
-      <w:r>
-        <w:rPr>
-          <w:rFonts w:hint="eastAsia"/>
-        </w:rPr>
-        <w:t>组的镜像，恢复数据库中的所有</w:t>
-      </w:r>
-      <w:r>
-        <w:rPr>
-          <w:rFonts w:hint="eastAsia"/>
-        </w:rPr>
-        <w:t xml:space="preserve"> PALF </w:t>
-      </w:r>
-      <w:r>
-        <w:rPr>
-          <w:rFonts w:hint="eastAsia"/>
-        </w:rPr>
-        <w:t>组都是存储在外部存储中的数据变化的镜像。主</w:t>
-      </w:r>
-      <w:r>
-        <w:rPr>
-          <w:rFonts w:hint="eastAsia"/>
-        </w:rPr>
-        <w:t xml:space="preserve"> PALF </w:t>
-      </w:r>
-      <w:r>
-        <w:rPr>
-          <w:rFonts w:hint="eastAsia"/>
-        </w:rPr>
-        <w:t>组提交事务日志后，日志归档器</w:t>
-      </w:r>
-      <w:r>
-        <w:t xml:space="preserve">log </w:t>
-      </w:r>
-      <w:bookmarkStart w:id="16" w:name="_Hlk178013412"/>
-      <w:r>
-        <w:t>archiver</w:t>
-      </w:r>
-      <w:bookmarkEnd w:id="16"/>
-      <w:r>
-        <w:t>s</w:t>
-      </w:r>
-      <w:r>
-        <w:rPr>
-          <w:rFonts w:hint="eastAsia"/>
-        </w:rPr>
-        <w:t>会从每个</w:t>
-      </w:r>
-      <w:r>
-        <w:rPr>
-          <w:rFonts w:hint="eastAsia"/>
-        </w:rPr>
-        <w:t xml:space="preserve"> PALF </w:t>
-      </w:r>
-      <w:r>
-        <w:rPr>
-          <w:rFonts w:hint="eastAsia"/>
-        </w:rPr>
-        <w:t>组读取日志，然后将其存储到外部存储中或传输到备用数据库。在物理备用数据库中，恢复器</w:t>
-      </w:r>
-      <w:r>
-        <w:t>restorers</w:t>
-      </w:r>
-      <w:r>
-        <w:rPr>
-          <w:rFonts w:hint="eastAsia"/>
-        </w:rPr>
-        <w:t>从归档器</w:t>
-      </w:r>
-      <w:r>
-        <w:t>archiver</w:t>
-      </w:r>
-      <w:r>
-        <w:rPr>
-          <w:rFonts w:hint="eastAsia"/>
-        </w:rPr>
-        <w:t>接收日志（从外部存储中获取日志），并将日志</w:t>
-      </w:r>
-      <w:r>
-        <w:rPr>
-          <w:rFonts w:hint="eastAsia"/>
-        </w:rPr>
-        <w:t>映射</w:t>
-      </w:r>
-      <w:r>
-        <w:rPr>
-          <w:rFonts w:hint="eastAsia"/>
-        </w:rPr>
-        <w:t>mirror</w:t>
-      </w:r>
-      <w:r>
-        <w:rPr>
-          <w:rFonts w:hint="eastAsia"/>
-        </w:rPr>
-        <w:t>到</w:t>
-      </w:r>
-      <w:r>
-        <w:rPr>
-          <w:rFonts w:hint="eastAsia"/>
-        </w:rPr>
-        <w:t xml:space="preserve"> PALF </w:t>
-      </w:r>
-      <w:r>
-        <w:rPr>
-          <w:rFonts w:hint="eastAsia"/>
-        </w:rPr>
-        <w:t>组镜像的</w:t>
-      </w:r>
-      <w:r>
-        <w:rPr>
-          <w:rFonts w:hint="eastAsia"/>
-        </w:rPr>
-        <w:t>Leader</w:t>
-      </w:r>
-      <w:r>
-        <w:rPr>
-          <w:rFonts w:hint="eastAsia"/>
-        </w:rPr>
-        <w:t>。日志由</w:t>
-      </w:r>
-      <w:r>
-        <w:rPr>
-          <w:rFonts w:hint="eastAsia"/>
-        </w:rPr>
-        <w:t>Leader</w:t>
-      </w:r>
-      <w:r>
-        <w:rPr>
-          <w:rFonts w:hint="eastAsia"/>
-        </w:rPr>
-        <w:t>提交后，将重放给所有副本（包括</w:t>
-      </w:r>
-      <w:r>
-        <w:rPr>
-          <w:rFonts w:hint="eastAsia"/>
-        </w:rPr>
-        <w:t>Leader</w:t>
-      </w:r>
-      <w:r>
-        <w:rPr>
-          <w:rFonts w:hint="eastAsia"/>
-        </w:rPr>
-        <w:t>）中的事务引擎。因此，在主数据库中执行的事务将同步到物理备用数据库；数据库还原执行类似的程序。</w:t>
-      </w:r>
-    </w:p>
-    <w:p>
-      <w:pPr>
-        <w:ind w:firstLine="480"/>
-      </w:pPr>
-      <w:r>
-        <w:rPr>
-          <w:rFonts w:hint="eastAsia"/>
-        </w:rPr>
-        <w:t>值得注意的是，备用数据库中事务引擎与</w:t>
-      </w:r>
-      <w:r>
-        <w:rPr>
-          <w:rFonts w:hint="eastAsia"/>
-        </w:rPr>
-        <w:t xml:space="preserve"> PALF </w:t>
-      </w:r>
-      <w:r>
-        <w:rPr>
-          <w:rFonts w:hint="eastAsia"/>
-        </w:rPr>
-        <w:t>组之间的</w:t>
-      </w:r>
-      <w:proofErr w:type="gramStart"/>
-      <w:r>
-        <w:rPr>
-          <w:rFonts w:hint="eastAsia"/>
-        </w:rPr>
-        <w:t>交互与</w:t>
-      </w:r>
-      <w:proofErr w:type="gramEnd"/>
-      <w:r>
-        <w:rPr>
-          <w:rFonts w:hint="eastAsia"/>
-        </w:rPr>
-        <w:t>主数据库不同。在备用数据库中，事务引擎执行标准的</w:t>
-      </w:r>
-      <w:r>
-        <w:rPr>
-          <w:rFonts w:hint="eastAsia"/>
-        </w:rPr>
-        <w:t xml:space="preserve"> RSM </w:t>
-      </w:r>
-      <w:r>
-        <w:rPr>
-          <w:rFonts w:hint="eastAsia"/>
-        </w:rPr>
-        <w:t>模型，所有副本只需从</w:t>
-      </w:r>
-      <w:r>
-        <w:rPr>
-          <w:rFonts w:hint="eastAsia"/>
-        </w:rPr>
-        <w:t xml:space="preserve"> PALF </w:t>
-      </w:r>
-      <w:r>
-        <w:rPr>
-          <w:rFonts w:hint="eastAsia"/>
-        </w:rPr>
-        <w:t>副本读取日志记录，并将数据变化重放</w:t>
-      </w:r>
-      <w:proofErr w:type="gramStart"/>
-      <w:r>
-        <w:rPr>
-          <w:rFonts w:hint="eastAsia"/>
-        </w:rPr>
-        <w:t>至数据</w:t>
-      </w:r>
-      <w:proofErr w:type="gramEnd"/>
-      <w:r>
-        <w:rPr>
-          <w:rFonts w:hint="eastAsia"/>
-        </w:rPr>
-        <w:t>分区。因此，尽管</w:t>
-      </w:r>
-      <w:r>
-        <w:rPr>
-          <w:rFonts w:hint="eastAsia"/>
-        </w:rPr>
-        <w:t xml:space="preserve"> PALF </w:t>
-      </w:r>
-      <w:r>
-        <w:rPr>
-          <w:rFonts w:hint="eastAsia"/>
-        </w:rPr>
-        <w:t>复制的角色可能是</w:t>
-      </w:r>
-      <w:r>
-        <w:rPr>
-          <w:rFonts w:hint="eastAsia"/>
-        </w:rPr>
-        <w:t>Leader</w:t>
-      </w:r>
-      <w:r>
-        <w:rPr>
-          <w:rFonts w:hint="eastAsia"/>
-        </w:rPr>
-        <w:t>，但事务引擎的角色始终是</w:t>
-      </w:r>
-      <w:r>
-        <w:rPr>
-          <w:rFonts w:hint="eastAsia"/>
-        </w:rPr>
-        <w:t>fallower</w:t>
-      </w:r>
-      <w:r>
-        <w:rPr>
-          <w:rFonts w:hint="eastAsia"/>
-        </w:rPr>
-        <w:t>。</w:t>
-      </w:r>
-    </w:p>
-    <w:p>
-      <w:pPr>
-        <w:ind w:firstLine="480"/>
-      </w:pPr>
-      <w:r>
-        <w:rPr>
-          <w:rFonts w:hint="eastAsia"/>
-        </w:rPr>
-        <w:lastRenderedPageBreak/>
+      <w:r>
+        <w:rPr>
+          <w:rFonts w:hint="eastAsia"/>
+        </w:rPr>
         <w:t>独立重新配置</w:t>
       </w:r>
     </w:p>
@@ -9474,7 +9349,14 @@
         <w:rPr>
           <w:rFonts w:hint="eastAsia"/>
         </w:rPr>
-        <w:t>）之前，不会接受新配置（图</w:t>
+        <w:t>）之前，不会接</w:t>
+      </w:r>
+      <w:r>
+        <w:rPr>
+          <w:rFonts w:hint="eastAsia"/>
+        </w:rPr>
+        <w:lastRenderedPageBreak/>
+        <w:t>受新配置（图</w:t>
       </w:r>
       <w:r>
         <w:rPr>
@@ -9558,14 +9440,7 @@
         <w:rPr>
           <w:rFonts w:hint="eastAsia"/>
         </w:rPr>
-        <w:t>本文认为，尽管独立的元存储会给共识协议带来额外的复杂性，但它是有利的，因为它可以让日志</w:t>
-      </w:r>
-      <w:r>
-        <w:rPr>
-          <w:rFonts w:hint="eastAsia"/>
-        </w:rPr>
-        <w:lastRenderedPageBreak/>
-        <w:t>消费者看不到元信息，并使</w:t>
+        <w:t>本文认为，尽管独立的元存储会给共识协议带来额外的复杂性，但它是有利的，因为它可以让日志消费者看不到元信息，并使</w:t>
       </w:r>
       <w:r>
         <w:rPr>
@@ -9961,6 +9836,7 @@
         <w:rPr>
           <w:noProof/>
         </w:rPr>
+        <w:lastRenderedPageBreak/>
         <w:drawing>
           <wp:inline distT="0" distB="0" distL="0" distR="0" wp14:anchorId="185682AD" wp14:editId="634C84A4">
             <wp:extent cx="5274310" cy="974725"/>
@@ -9977,7 +9853,7 @@
                     <pic:cNvPicPr/>
                   </pic:nvPicPr>
                   <pic:blipFill>
-                    <a:blip r:embed="rId11"/>
+                    <a:blip r:embed="rId13"/>
                     <a:stretch>
                       <a:fillRect/>
                     </a:stretch>
@@ -10052,14 +9928,7 @@
         <w:rPr>
           <w:rFonts w:hint="eastAsia"/>
         </w:rPr>
-        <w:t>系数阈值可由硬件资源决定，而不是手动调整批量大小。如果分组因子小于阈值，则表示</w:t>
-      </w:r>
-      <w:r>
-        <w:rPr>
-          <w:rFonts w:hint="eastAsia"/>
-        </w:rPr>
-        <w:lastRenderedPageBreak/>
-        <w:t>并发度较低，如果</w:t>
+        <w:t>系数阈值可由硬件资源决定，而不是手动调整批量大小。如果分组因子小于阈值，则表示并发度较低，如果</w:t>
       </w:r>
       <w:r>
         <w:rPr>
@@ -10318,6 +10187,12 @@
       </w:pPr>
     </w:p>
     <w:sectPr>
+      <w:headerReference w:type="even" r:id="rId14"/>
+      <w:headerReference w:type="default" r:id="rId15"/>
+      <w:footerReference w:type="even" r:id="rId16"/>
+      <w:footerReference w:type="default" r:id="rId17"/>
+      <w:headerReference w:type="first" r:id="rId18"/>
+      <w:footerReference w:type="first" r:id="rId19"/>
       <w:pgSz w:w="11906" w:h="16838"/>
       <w:pgMar w:top="1440" w:right="1800" w:bottom="1440" w:left="1800" w:header="851" w:footer="992" w:gutter="0"/>
       <w:cols w:space="425"/>
@@ -10325,6 +10200,126 @@
     </w:sectPr>
   </w:body>
 </w:document>
+</file>
+
+<file path=word/endnotes.xml><?xml version="1.0" encoding="utf-8"?>
+<w:endnotes xmlns:wpc="http://schemas.microsoft.com/office/word/2010/wordprocessingCanvas" xmlns:cx="http://schemas.microsoft.com/office/drawing/2014/chartex" xmlns:cx1="http://schemas.microsoft.com/office/drawing/2015/9/8/chartex" xmlns:cx2="http://schemas.microsoft.com/office/drawing/2015/10/21/chartex" xmlns:cx3="http://schemas.microsoft.com/office/drawing/2016/5/9/chartex" xmlns:cx4="http://schemas.microsoft.com/office/drawing/2016/5/10/chartex" xmlns:cx5="http://schemas.microsoft.com/office/drawing/2016/5/11/chartex" xmlns:cx6="http://schemas.microsoft.com/office/drawing/2016/5/12/chartex" xmlns:cx7="http://schemas.microsoft.com/office/drawing/2016/5/13/chartex" xmlns:cx8="http://schemas.microsoft.com/office/drawing/2016/5/14/chartex" xmlns:mc="http://schemas.openxmlformats.org/markup-compatibility/2006" xmlns:aink="http://schemas.microsoft.com/office/drawing/2016/ink" xmlns:am3d="http://schemas.microsoft.com/office/drawing/2017/model3d" xmlns:o="urn:schemas-microsoft-com:office:office" xmlns:oel="http://schemas.microsoft.com/office/2019/extlst" xmlns:r="http://schemas.openxmlformats.org/officeDocument/2006/relationships" xmlns:m="http://schemas.openxmlformats.org/officeDocument/2006/math" xmlns:v="urn:schemas-microsoft-com:vml" xmlns:wp14="http://schemas.microsoft.com/office/word/2010/wordprocessingDrawing" xmlns:wp="http://schemas.openxmlformats.org/drawingml/2006/wordprocessingDrawing" xmlns:w10="urn:schemas-microsoft-com:office:word" xmlns:w="http://schemas.openxmlformats.org/wordprocessingml/2006/main" xmlns:w14="http://schemas.microsoft.com/office/word/2010/wordml" xmlns:w15="http://schemas.microsoft.com/office/word/2012/wordml" xmlns:w16cex="http://schemas.microsoft.com/office/word/2018/wordml/cex" xmlns:w16cid="http://schemas.microsoft.com/office/word/2016/wordml/cid" xmlns:w16="http://schemas.microsoft.com/office/word/2018/wordml" xmlns:w16du="http://schemas.microsoft.com/office/word/2023/wordml/word16du" xmlns:w16sdtdh="http://schemas.microsoft.com/office/word/2020/wordml/sdtdatahash" xmlns:w16se="http://schemas.microsoft.com/office/word/2015/wordml/symex" xmlns:wpg="http://schemas.microsoft.com/office/word/2010/wordprocessingGroup" xmlns:wpi="http://schemas.microsoft.com/office/word/2010/wordprocessingInk" xmlns:wne="http://schemas.microsoft.com/office/word/2006/wordml" xmlns:wps="http://schemas.microsoft.com/office/word/2010/wordprocessingShape" mc:Ignorable="w14 w15 w16se w16cid w16 w16cex w16sdtdh w16du wp14">
+  <w:endnote w:type="separator" w:id="-1">
+    <w:p>
+      <w:pPr>
+        <w:spacing w:line="240" w:lineRule="auto"/>
+        <w:ind w:firstLine="480"/>
+      </w:pPr>
+      <w:r>
+        <w:separator/>
+      </w:r>
+    </w:p>
+  </w:endnote>
+  <w:endnote w:type="continuationSeparator" w:id="0">
+    <w:p>
+      <w:pPr>
+        <w:spacing w:line="240" w:lineRule="auto"/>
+        <w:ind w:firstLine="480"/>
+      </w:pPr>
+      <w:r>
+        <w:continuationSeparator/>
+      </w:r>
+    </w:p>
+  </w:endnote>
+</w:endnotes>
+</file>
+
+<file path=word/footer1.xml><?xml version="1.0" encoding="utf-8"?>
+<w:ftr xmlns:wpc="http://schemas.microsoft.com/office/word/2010/wordprocessingCanvas" xmlns:cx="http://schemas.microsoft.com/office/drawing/2014/chartex" xmlns:cx1="http://schemas.microsoft.com/office/drawing/2015/9/8/chartex" xmlns:cx2="http://schemas.microsoft.com/office/drawing/2015/10/21/chartex" xmlns:cx3="http://schemas.microsoft.com/office/drawing/2016/5/9/chartex" xmlns:cx4="http://schemas.microsoft.com/office/drawing/2016/5/10/chartex" xmlns:cx5="http://schemas.microsoft.com/office/drawing/2016/5/11/chartex" xmlns:cx6="http://schemas.microsoft.com/office/drawing/2016/5/12/chartex" xmlns:cx7="http://schemas.microsoft.com/office/drawing/2016/5/13/chartex" xmlns:cx8="http://schemas.microsoft.com/office/drawing/2016/5/14/chartex" xmlns:mc="http://schemas.openxmlformats.org/markup-compatibility/2006" xmlns:aink="http://schemas.microsoft.com/office/drawing/2016/ink" xmlns:am3d="http://schemas.microsoft.com/office/drawing/2017/model3d" xmlns:o="urn:schemas-microsoft-com:office:office" xmlns:oel="http://schemas.microsoft.com/office/2019/extlst" xmlns:r="http://schemas.openxmlformats.org/officeDocument/2006/relationships" xmlns:m="http://schemas.openxmlformats.org/officeDocument/2006/math" xmlns:v="urn:schemas-microsoft-com:vml" xmlns:wp14="http://schemas.microsoft.com/office/word/2010/wordprocessingDrawing" xmlns:wp="http://schemas.openxmlformats.org/drawingml/2006/wordprocessingDrawing" xmlns:w10="urn:schemas-microsoft-com:office:word" xmlns:w="http://schemas.openxmlformats.org/wordprocessingml/2006/main" xmlns:w14="http://schemas.microsoft.com/office/word/2010/wordml" xmlns:w15="http://schemas.microsoft.com/office/word/2012/wordml" xmlns:w16cex="http://schemas.microsoft.com/office/word/2018/wordml/cex" xmlns:w16cid="http://schemas.microsoft.com/office/word/2016/wordml/cid" xmlns:w16="http://schemas.microsoft.com/office/word/2018/wordml" xmlns:w16du="http://schemas.microsoft.com/office/word/2023/wordml/word16du" xmlns:w16sdtdh="http://schemas.microsoft.com/office/word/2020/wordml/sdtdatahash" xmlns:w16se="http://schemas.microsoft.com/office/word/2015/wordml/symex" xmlns:wpg="http://schemas.microsoft.com/office/word/2010/wordprocessingGroup" xmlns:wpi="http://schemas.microsoft.com/office/word/2010/wordprocessingInk" xmlns:wne="http://schemas.microsoft.com/office/word/2006/wordml" xmlns:wps="http://schemas.microsoft.com/office/word/2010/wordprocessingShape" mc:Ignorable="w14 w15 w16se w16cid w16 w16cex w16sdtdh w16du wp14">
+  <w:p>
+    <w:pPr>
+      <w:pStyle w:val="a5"/>
+      <w:ind w:firstLine="360"/>
+    </w:pPr>
+  </w:p>
+</w:ftr>
+</file>
+
+<file path=word/footer2.xml><?xml version="1.0" encoding="utf-8"?>
+<w:ftr xmlns:wpc="http://schemas.microsoft.com/office/word/2010/wordprocessingCanvas" xmlns:cx="http://schemas.microsoft.com/office/drawing/2014/chartex" xmlns:cx1="http://schemas.microsoft.com/office/drawing/2015/9/8/chartex" xmlns:cx2="http://schemas.microsoft.com/office/drawing/2015/10/21/chartex" xmlns:cx3="http://schemas.microsoft.com/office/drawing/2016/5/9/chartex" xmlns:cx4="http://schemas.microsoft.com/office/drawing/2016/5/10/chartex" xmlns:cx5="http://schemas.microsoft.com/office/drawing/2016/5/11/chartex" xmlns:cx6="http://schemas.microsoft.com/office/drawing/2016/5/12/chartex" xmlns:cx7="http://schemas.microsoft.com/office/drawing/2016/5/13/chartex" xmlns:cx8="http://schemas.microsoft.com/office/drawing/2016/5/14/chartex" xmlns:mc="http://schemas.openxmlformats.org/markup-compatibility/2006" xmlns:aink="http://schemas.microsoft.com/office/drawing/2016/ink" xmlns:am3d="http://schemas.microsoft.com/office/drawing/2017/model3d" xmlns:o="urn:schemas-microsoft-com:office:office" xmlns:oel="http://schemas.microsoft.com/office/2019/extlst" xmlns:r="http://schemas.openxmlformats.org/officeDocument/2006/relationships" xmlns:m="http://schemas.openxmlformats.org/officeDocument/2006/math" xmlns:v="urn:schemas-microsoft-com:vml" xmlns:wp14="http://schemas.microsoft.com/office/word/2010/wordprocessingDrawing" xmlns:wp="http://schemas.openxmlformats.org/drawingml/2006/wordprocessingDrawing" xmlns:w10="urn:schemas-microsoft-com:office:word" xmlns:w="http://schemas.openxmlformats.org/wordprocessingml/2006/main" xmlns:w14="http://schemas.microsoft.com/office/word/2010/wordml" xmlns:w15="http://schemas.microsoft.com/office/word/2012/wordml" xmlns:w16cex="http://schemas.microsoft.com/office/word/2018/wordml/cex" xmlns:w16cid="http://schemas.microsoft.com/office/word/2016/wordml/cid" xmlns:w16="http://schemas.microsoft.com/office/word/2018/wordml" xmlns:w16du="http://schemas.microsoft.com/office/word/2023/wordml/word16du" xmlns:w16sdtdh="http://schemas.microsoft.com/office/word/2020/wordml/sdtdatahash" xmlns:w16se="http://schemas.microsoft.com/office/word/2015/wordml/symex" xmlns:wpg="http://schemas.microsoft.com/office/word/2010/wordprocessingGroup" xmlns:wpi="http://schemas.microsoft.com/office/word/2010/wordprocessingInk" xmlns:wne="http://schemas.microsoft.com/office/word/2006/wordml" xmlns:wps="http://schemas.microsoft.com/office/word/2010/wordprocessingShape" mc:Ignorable="w14 w15 w16se w16cid w16 w16cex w16sdtdh w16du wp14">
+  <w:p>
+    <w:pPr>
+      <w:pStyle w:val="a5"/>
+      <w:ind w:firstLine="360"/>
+    </w:pPr>
+  </w:p>
+</w:ftr>
+</file>
+
+<file path=word/footer3.xml><?xml version="1.0" encoding="utf-8"?>
+<w:ftr xmlns:wpc="http://schemas.microsoft.com/office/word/2010/wordprocessingCanvas" xmlns:cx="http://schemas.microsoft.com/office/drawing/2014/chartex" xmlns:cx1="http://schemas.microsoft.com/office/drawing/2015/9/8/chartex" xmlns:cx2="http://schemas.microsoft.com/office/drawing/2015/10/21/chartex" xmlns:cx3="http://schemas.microsoft.com/office/drawing/2016/5/9/chartex" xmlns:cx4="http://schemas.microsoft.com/office/drawing/2016/5/10/chartex" xmlns:cx5="http://schemas.microsoft.com/office/drawing/2016/5/11/chartex" xmlns:cx6="http://schemas.microsoft.com/office/drawing/2016/5/12/chartex" xmlns:cx7="http://schemas.microsoft.com/office/drawing/2016/5/13/chartex" xmlns:cx8="http://schemas.microsoft.com/office/drawing/2016/5/14/chartex" xmlns:mc="http://schemas.openxmlformats.org/markup-compatibility/2006" xmlns:aink="http://schemas.microsoft.com/office/drawing/2016/ink" xmlns:am3d="http://schemas.microsoft.com/office/drawing/2017/model3d" xmlns:o="urn:schemas-microsoft-com:office:office" xmlns:oel="http://schemas.microsoft.com/office/2019/extlst" xmlns:r="http://schemas.openxmlformats.org/officeDocument/2006/relationships" xmlns:m="http://schemas.openxmlformats.org/officeDocument/2006/math" xmlns:v="urn:schemas-microsoft-com:vml" xmlns:wp14="http://schemas.microsoft.com/office/word/2010/wordprocessingDrawing" xmlns:wp="http://schemas.openxmlformats.org/drawingml/2006/wordprocessingDrawing" xmlns:w10="urn:schemas-microsoft-com:office:word" xmlns:w="http://schemas.openxmlformats.org/wordprocessingml/2006/main" xmlns:w14="http://schemas.microsoft.com/office/word/2010/wordml" xmlns:w15="http://schemas.microsoft.com/office/word/2012/wordml" xmlns:w16cex="http://schemas.microsoft.com/office/word/2018/wordml/cex" xmlns:w16cid="http://schemas.microsoft.com/office/word/2016/wordml/cid" xmlns:w16="http://schemas.microsoft.com/office/word/2018/wordml" xmlns:w16du="http://schemas.microsoft.com/office/word/2023/wordml/word16du" xmlns:w16sdtdh="http://schemas.microsoft.com/office/word/2020/wordml/sdtdatahash" xmlns:w16se="http://schemas.microsoft.com/office/word/2015/wordml/symex" xmlns:wpg="http://schemas.microsoft.com/office/word/2010/wordprocessingGroup" xmlns:wpi="http://schemas.microsoft.com/office/word/2010/wordprocessingInk" xmlns:wne="http://schemas.microsoft.com/office/word/2006/wordml" xmlns:wps="http://schemas.microsoft.com/office/word/2010/wordprocessingShape" mc:Ignorable="w14 w15 w16se w16cid w16 w16cex w16sdtdh w16du wp14">
+  <w:p>
+    <w:pPr>
+      <w:pStyle w:val="a5"/>
+      <w:ind w:firstLine="360"/>
+    </w:pPr>
+  </w:p>
+</w:ftr>
+</file>
+
+<file path=word/footnotes.xml><?xml version="1.0" encoding="utf-8"?>
+<w:footnotes xmlns:wpc="http://schemas.microsoft.com/office/word/2010/wordprocessingCanvas" xmlns:cx="http://schemas.microsoft.com/office/drawing/2014/chartex" xmlns:cx1="http://schemas.microsoft.com/office/drawing/2015/9/8/chartex" xmlns:cx2="http://schemas.microsoft.com/office/drawing/2015/10/21/chartex" xmlns:cx3="http://schemas.microsoft.com/office/drawing/2016/5/9/chartex" xmlns:cx4="http://schemas.microsoft.com/office/drawing/2016/5/10/chartex" xmlns:cx5="http://schemas.microsoft.com/office/drawing/2016/5/11/chartex" xmlns:cx6="http://schemas.microsoft.com/office/drawing/2016/5/12/chartex" xmlns:cx7="http://schemas.microsoft.com/office/drawing/2016/5/13/chartex" xmlns:cx8="http://schemas.microsoft.com/office/drawing/2016/5/14/chartex" xmlns:mc="http://schemas.openxmlformats.org/markup-compatibility/2006" xmlns:aink="http://schemas.microsoft.com/office/drawing/2016/ink" xmlns:am3d="http://schemas.microsoft.com/office/drawing/2017/model3d" xmlns:o="urn:schemas-microsoft-com:office:office" xmlns:oel="http://schemas.microsoft.com/office/2019/extlst" xmlns:r="http://schemas.openxmlformats.org/officeDocument/2006/relationships" xmlns:m="http://schemas.openxmlformats.org/officeDocument/2006/math" xmlns:v="urn:schemas-microsoft-com:vml" xmlns:wp14="http://schemas.microsoft.com/office/word/2010/wordprocessingDrawing" xmlns:wp="http://schemas.openxmlformats.org/drawingml/2006/wordprocessingDrawing" xmlns:w10="urn:schemas-microsoft-com:office:word" xmlns:w="http://schemas.openxmlformats.org/wordprocessingml/2006/main" xmlns:w14="http://schemas.microsoft.com/office/word/2010/wordml" xmlns:w15="http://schemas.microsoft.com/office/word/2012/wordml" xmlns:w16cex="http://schemas.microsoft.com/office/word/2018/wordml/cex" xmlns:w16cid="http://schemas.microsoft.com/office/word/2016/wordml/cid" xmlns:w16="http://schemas.microsoft.com/office/word/2018/wordml" xmlns:w16du="http://schemas.microsoft.com/office/word/2023/wordml/word16du" xmlns:w16sdtdh="http://schemas.microsoft.com/office/word/2020/wordml/sdtdatahash" xmlns:w16se="http://schemas.microsoft.com/office/word/2015/wordml/symex" xmlns:wpg="http://schemas.microsoft.com/office/word/2010/wordprocessingGroup" xmlns:wpi="http://schemas.microsoft.com/office/word/2010/wordprocessingInk" xmlns:wne="http://schemas.microsoft.com/office/word/2006/wordml" xmlns:wps="http://schemas.microsoft.com/office/word/2010/wordprocessingShape" mc:Ignorable="w14 w15 w16se w16cid w16 w16cex w16sdtdh w16du wp14">
+  <w:footnote w:type="separator" w:id="-1">
+    <w:p>
+      <w:pPr>
+        <w:spacing w:line="240" w:lineRule="auto"/>
+        <w:ind w:firstLine="480"/>
+      </w:pPr>
+      <w:r>
+        <w:separator/>
+      </w:r>
+    </w:p>
+  </w:footnote>
+  <w:footnote w:type="continuationSeparator" w:id="0">
+    <w:p>
+      <w:pPr>
+        <w:spacing w:line="240" w:lineRule="auto"/>
+        <w:ind w:firstLine="480"/>
+      </w:pPr>
+      <w:r>
+        <w:continuationSeparator/>
+      </w:r>
+    </w:p>
+  </w:footnote>
+</w:footnotes>
+</file>
+
+<file path=word/header1.xml><?xml version="1.0" encoding="utf-8"?>
+<w:hdr xmlns:wpc="http://schemas.microsoft.com/office/word/2010/wordprocessingCanvas" xmlns:cx="http://schemas.microsoft.com/office/drawing/2014/chartex" xmlns:cx1="http://schemas.microsoft.com/office/drawing/2015/9/8/chartex" xmlns:cx2="http://schemas.microsoft.com/office/drawing/2015/10/21/chartex" xmlns:cx3="http://schemas.microsoft.com/office/drawing/2016/5/9/chartex" xmlns:cx4="http://schemas.microsoft.com/office/drawing/2016/5/10/chartex" xmlns:cx5="http://schemas.microsoft.com/office/drawing/2016/5/11/chartex" xmlns:cx6="http://schemas.microsoft.com/office/drawing/2016/5/12/chartex" xmlns:cx7="http://schemas.microsoft.com/office/drawing/2016/5/13/chartex" xmlns:cx8="http://schemas.microsoft.com/office/drawing/2016/5/14/chartex" xmlns:mc="http://schemas.openxmlformats.org/markup-compatibility/2006" xmlns:aink="http://schemas.microsoft.com/office/drawing/2016/ink" xmlns:am3d="http://schemas.microsoft.com/office/drawing/2017/model3d" xmlns:o="urn:schemas-microsoft-com:office:office" xmlns:oel="http://schemas.microsoft.com/office/2019/extlst" xmlns:r="http://schemas.openxmlformats.org/officeDocument/2006/relationships" xmlns:m="http://schemas.openxmlformats.org/officeDocument/2006/math" xmlns:v="urn:schemas-microsoft-com:vml" xmlns:wp14="http://schemas.microsoft.com/office/word/2010/wordprocessingDrawing" xmlns:wp="http://schemas.openxmlformats.org/drawingml/2006/wordprocessingDrawing" xmlns:w10="urn:schemas-microsoft-com:office:word" xmlns:w="http://schemas.openxmlformats.org/wordprocessingml/2006/main" xmlns:w14="http://schemas.microsoft.com/office/word/2010/wordml" xmlns:w15="http://schemas.microsoft.com/office/word/2012/wordml" xmlns:w16cex="http://schemas.microsoft.com/office/word/2018/wordml/cex" xmlns:w16cid="http://schemas.microsoft.com/office/word/2016/wordml/cid" xmlns:w16="http://schemas.microsoft.com/office/word/2018/wordml" xmlns:w16du="http://schemas.microsoft.com/office/word/2023/wordml/word16du" xmlns:w16sdtdh="http://schemas.microsoft.com/office/word/2020/wordml/sdtdatahash" xmlns:w16se="http://schemas.microsoft.com/office/word/2015/wordml/symex" xmlns:wpg="http://schemas.microsoft.com/office/word/2010/wordprocessingGroup" xmlns:wpi="http://schemas.microsoft.com/office/word/2010/wordprocessingInk" xmlns:wne="http://schemas.microsoft.com/office/word/2006/wordml" xmlns:wps="http://schemas.microsoft.com/office/word/2010/wordprocessingShape" mc:Ignorable="w14 w15 w16se w16cid w16 w16cex w16sdtdh w16du wp14">
+  <w:p>
+    <w:pPr>
+      <w:pStyle w:val="a3"/>
+      <w:ind w:firstLine="360"/>
+    </w:pPr>
+  </w:p>
+</w:hdr>
+</file>
+
+<file path=word/header2.xml><?xml version="1.0" encoding="utf-8"?>
+<w:hdr xmlns:wpc="http://schemas.microsoft.com/office/word/2010/wordprocessingCanvas" xmlns:cx="http://schemas.microsoft.com/office/drawing/2014/chartex" xmlns:cx1="http://schemas.microsoft.com/office/drawing/2015/9/8/chartex" xmlns:cx2="http://schemas.microsoft.com/office/drawing/2015/10/21/chartex" xmlns:cx3="http://schemas.microsoft.com/office/drawing/2016/5/9/chartex" xmlns:cx4="http://schemas.microsoft.com/office/drawing/2016/5/10/chartex" xmlns:cx5="http://schemas.microsoft.com/office/drawing/2016/5/11/chartex" xmlns:cx6="http://schemas.microsoft.com/office/drawing/2016/5/12/chartex" xmlns:cx7="http://schemas.microsoft.com/office/drawing/2016/5/13/chartex" xmlns:cx8="http://schemas.microsoft.com/office/drawing/2016/5/14/chartex" xmlns:mc="http://schemas.openxmlformats.org/markup-compatibility/2006" xmlns:aink="http://schemas.microsoft.com/office/drawing/2016/ink" xmlns:am3d="http://schemas.microsoft.com/office/drawing/2017/model3d" xmlns:o="urn:schemas-microsoft-com:office:office" xmlns:oel="http://schemas.microsoft.com/office/2019/extlst" xmlns:r="http://schemas.openxmlformats.org/officeDocument/2006/relationships" xmlns:m="http://schemas.openxmlformats.org/officeDocument/2006/math" xmlns:v="urn:schemas-microsoft-com:vml" xmlns:wp14="http://schemas.microsoft.com/office/word/2010/wordprocessingDrawing" xmlns:wp="http://schemas.openxmlformats.org/drawingml/2006/wordprocessingDrawing" xmlns:w10="urn:schemas-microsoft-com:office:word" xmlns:w="http://schemas.openxmlformats.org/wordprocessingml/2006/main" xmlns:w14="http://schemas.microsoft.com/office/word/2010/wordml" xmlns:w15="http://schemas.microsoft.com/office/word/2012/wordml" xmlns:w16cex="http://schemas.microsoft.com/office/word/2018/wordml/cex" xmlns:w16cid="http://schemas.microsoft.com/office/word/2016/wordml/cid" xmlns:w16="http://schemas.microsoft.com/office/word/2018/wordml" xmlns:w16du="http://schemas.microsoft.com/office/word/2023/wordml/word16du" xmlns:w16sdtdh="http://schemas.microsoft.com/office/word/2020/wordml/sdtdatahash" xmlns:w16se="http://schemas.microsoft.com/office/word/2015/wordml/symex" xmlns:wpg="http://schemas.microsoft.com/office/word/2010/wordprocessingGroup" xmlns:wpi="http://schemas.microsoft.com/office/word/2010/wordprocessingInk" xmlns:wne="http://schemas.microsoft.com/office/word/2006/wordml" xmlns:wps="http://schemas.microsoft.com/office/word/2010/wordprocessingShape" mc:Ignorable="w14 w15 w16se w16cid w16 w16cex w16sdtdh w16du wp14">
+  <w:p>
+    <w:pPr>
+      <w:pStyle w:val="a3"/>
+      <w:ind w:firstLine="360"/>
+    </w:pPr>
+  </w:p>
+</w:hdr>
+</file>
+
+<file path=word/header3.xml><?xml version="1.0" encoding="utf-8"?>
+<w:hdr xmlns:wpc="http://schemas.microsoft.com/office/word/2010/wordprocessingCanvas" xmlns:cx="http://schemas.microsoft.com/office/drawing/2014/chartex" xmlns:cx1="http://schemas.microsoft.com/office/drawing/2015/9/8/chartex" xmlns:cx2="http://schemas.microsoft.com/office/drawing/2015/10/21/chartex" xmlns:cx3="http://schemas.microsoft.com/office/drawing/2016/5/9/chartex" xmlns:cx4="http://schemas.microsoft.com/office/drawing/2016/5/10/chartex" xmlns:cx5="http://schemas.microsoft.com/office/drawing/2016/5/11/chartex" xmlns:cx6="http://schemas.microsoft.com/office/drawing/2016/5/12/chartex" xmlns:cx7="http://schemas.microsoft.com/office/drawing/2016/5/13/chartex" xmlns:cx8="http://schemas.microsoft.com/office/drawing/2016/5/14/chartex" xmlns:mc="http://schemas.openxmlformats.org/markup-compatibility/2006" xmlns:aink="http://schemas.microsoft.com/office/drawing/2016/ink" xmlns:am3d="http://schemas.microsoft.com/office/drawing/2017/model3d" xmlns:o="urn:schemas-microsoft-com:office:office" xmlns:oel="http://schemas.microsoft.com/office/2019/extlst" xmlns:r="http://schemas.openxmlformats.org/officeDocument/2006/relationships" xmlns:m="http://schemas.openxmlformats.org/officeDocument/2006/math" xmlns:v="urn:schemas-microsoft-com:vml" xmlns:wp14="http://schemas.microsoft.com/office/word/2010/wordprocessingDrawing" xmlns:wp="http://schemas.openxmlformats.org/drawingml/2006/wordprocessingDrawing" xmlns:w10="urn:schemas-microsoft-com:office:word" xmlns:w="http://schemas.openxmlformats.org/wordprocessingml/2006/main" xmlns:w14="http://schemas.microsoft.com/office/word/2010/wordml" xmlns:w15="http://schemas.microsoft.com/office/word/2012/wordml" xmlns:w16cex="http://schemas.microsoft.com/office/word/2018/wordml/cex" xmlns:w16cid="http://schemas.microsoft.com/office/word/2016/wordml/cid" xmlns:w16="http://schemas.microsoft.com/office/word/2018/wordml" xmlns:w16du="http://schemas.microsoft.com/office/word/2023/wordml/word16du" xmlns:w16sdtdh="http://schemas.microsoft.com/office/word/2020/wordml/sdtdatahash" xmlns:w16se="http://schemas.microsoft.com/office/word/2015/wordml/symex" xmlns:wpg="http://schemas.microsoft.com/office/word/2010/wordprocessingGroup" xmlns:wpi="http://schemas.microsoft.com/office/word/2010/wordprocessingInk" xmlns:wne="http://schemas.microsoft.com/office/word/2006/wordml" xmlns:wps="http://schemas.microsoft.com/office/word/2010/wordprocessingShape" mc:Ignorable="w14 w15 w16se w16cid w16 w16cex w16sdtdh w16du wp14">
+  <w:p>
+    <w:pPr>
+      <w:pStyle w:val="a3"/>
+      <w:ind w:firstLine="360"/>
+    </w:pPr>
+  </w:p>
+</w:hdr>
 </file>
 
 <file path=word/styles.xml><?xml version="1.0" encoding="utf-8"?>
@@ -10931,6 +10926,72 @@
       <w:szCs w:val="32"/>
     </w:rPr>
   </w:style>
+  <w:style w:type="paragraph" w:styleId="a3">
+    <w:name w:val="header"/>
+    <w:basedOn w:val="a"/>
+    <w:link w:val="a4"/>
+    <w:uiPriority w:val="99"/>
+    <w:unhideWhenUsed/>
+    <w:rsid w:val="000E41A2"/>
+    <w:pPr>
+      <w:tabs>
+        <w:tab w:val="center" w:pos="4153"/>
+        <w:tab w:val="right" w:pos="8306"/>
+      </w:tabs>
+      <w:snapToGrid w:val="0"/>
+      <w:spacing w:line="240" w:lineRule="auto"/>
+      <w:jc w:val="center"/>
+    </w:pPr>
+    <w:rPr>
+      <w:sz w:val="18"/>
+      <w:szCs w:val="18"/>
+    </w:rPr>
+  </w:style>
+  <w:style w:type="character" w:customStyle="1" w:styleId="a4">
+    <w:name w:val="页眉 字符"/>
+    <w:basedOn w:val="a0"/>
+    <w:link w:val="a3"/>
+    <w:uiPriority w:val="99"/>
+    <w:rsid w:val="000E41A2"/>
+    <w:rPr>
+      <w:rFonts w:ascii="Times New Roman" w:eastAsia="宋体" w:hAnsi="Times New Roman" w:cs="Times New Roman"/>
+      <w:sz w:val="18"/>
+      <w:szCs w:val="18"/>
+    </w:rPr>
+  </w:style>
+  <w:style w:type="paragraph" w:styleId="a5">
+    <w:name w:val="footer"/>
+    <w:basedOn w:val="a"/>
+    <w:link w:val="a6"/>
+    <w:uiPriority w:val="99"/>
+    <w:unhideWhenUsed/>
+    <w:rsid w:val="000E41A2"/>
+    <w:pPr>
+      <w:tabs>
+        <w:tab w:val="center" w:pos="4153"/>
+        <w:tab w:val="right" w:pos="8306"/>
+      </w:tabs>
+      <w:snapToGrid w:val="0"/>
+      <w:spacing w:line="240" w:lineRule="auto"/>
+      <w:jc w:val="left"/>
+    </w:pPr>
+    <w:rPr>
+      <w:sz w:val="18"/>
+      <w:szCs w:val="18"/>
+    </w:rPr>
+  </w:style>
+  <w:style w:type="character" w:customStyle="1" w:styleId="a6">
+    <w:name w:val="页脚 字符"/>
+    <w:basedOn w:val="a0"/>
+    <w:link w:val="a5"/>
+    <w:uiPriority w:val="99"/>
+    <w:rsid w:val="000E41A2"/>
+    <w:rPr>
+      <w:rFonts w:ascii="Times New Roman" w:eastAsia="宋体" w:hAnsi="Times New Roman" w:cs="Times New Roman"/>
+      <w:sz w:val="18"/>
+      <w:szCs w:val="18"/>
+    </w:rPr>
+  </w:style>
 </w:styles>
 </file>
 
